--- a/writeup.docx
+++ b/writeup.docx
@@ -124,7 +124,25 @@
           <w:sz w:val="22"/>
         </w:rPr>
         <w:br/>
-        <w:t>Use the programming language and toolkit of your choice to implement your design (though we strongly recommend using Javascript and D3). You may wish to spend some time looking into the various toolkits that are available. I have listed some of them at the end of this document. You are free to use any publicly available language and toolkit. However, I would like you to submit a final executable program that I can execute on my own on either a Mac OS X, or a Windows machine. If this is a problem for you, please talk to me right away.</w:t>
+        <w:t xml:space="preserve">Use the programming language and toolkit of your choice to implement your design (though we strongly recommend using </w:t>
+      </w:r>
+      <w:proofErr w:type="spellStart"/>
+      <w:r>
+        <w:rPr>
+          <w:rFonts w:eastAsia="Times New Roman" w:cs="Times New Roman"/>
+          <w:color w:val="2D3B45"/>
+          <w:sz w:val="22"/>
+        </w:rPr>
+        <w:t>Javascript</w:t>
+      </w:r>
+      <w:proofErr w:type="spellEnd"/>
+      <w:r>
+        <w:rPr>
+          <w:rFonts w:eastAsia="Times New Roman" w:cs="Times New Roman"/>
+          <w:color w:val="2D3B45"/>
+          <w:sz w:val="22"/>
+        </w:rPr>
+        <w:t xml:space="preserve"> and D3). You may wish to spend some time looking into the various toolkits that are available. I have listed some of them at the end of this document. You are free to use any publicly available language and toolkit. However, I would like you to submit a final executable program that I can execute on my own on either a Mac OS X, or a Windows machine. If this is a problem for you, please talk to me right away.</w:t>
       </w:r>
     </w:p>
     <w:p>
@@ -150,7 +168,29 @@
           <w:color w:val="2D3B45"/>
           <w:sz w:val="22"/>
         </w:rPr>
-        <w:t>Produce a final writeup.</w:t>
+        <w:t xml:space="preserve">Produce a final </w:t>
+      </w:r>
+      <w:proofErr w:type="spellStart"/>
+      <w:r>
+        <w:rPr>
+          <w:rFonts w:eastAsia="Times New Roman" w:cs="Times New Roman"/>
+          <w:b/>
+          <w:bCs/>
+          <w:color w:val="2D3B45"/>
+          <w:sz w:val="22"/>
+        </w:rPr>
+        <w:t>writeup</w:t>
+      </w:r>
+      <w:proofErr w:type="spellEnd"/>
+      <w:r>
+        <w:rPr>
+          <w:rFonts w:eastAsia="Times New Roman" w:cs="Times New Roman"/>
+          <w:b/>
+          <w:bCs/>
+          <w:color w:val="2D3B45"/>
+          <w:sz w:val="22"/>
+        </w:rPr>
+        <w:t>.</w:t>
       </w:r>
       <w:r>
         <w:rPr>
@@ -255,7 +295,25 @@
           <w:color w:val="2D3B45"/>
           <w:sz w:val="22"/>
         </w:rPr>
-        <w:t>The bundled source code for your application, uploaded as a webpage or file (either a .zip or .tar.gz archive). Please ensure that the software submitted is in working order. If any special instructions are needed for building or running your software, please provide them.</w:t>
+        <w:t xml:space="preserve">The bundled source code for your application, uploaded as a webpage or file (either a .zip </w:t>
+      </w:r>
+      <w:proofErr w:type="gramStart"/>
+      <w:r>
+        <w:rPr>
+          <w:rFonts w:eastAsia="Times New Roman" w:cs="Times New Roman"/>
+          <w:color w:val="2D3B45"/>
+          <w:sz w:val="22"/>
+        </w:rPr>
+        <w:t>or .</w:t>
+      </w:r>
+      <w:proofErr w:type="gramEnd"/>
+      <w:r>
+        <w:rPr>
+          <w:rFonts w:eastAsia="Times New Roman" w:cs="Times New Roman"/>
+          <w:color w:val="2D3B45"/>
+          <w:sz w:val="22"/>
+        </w:rPr>
+        <w:t>tar.gz archive). Please ensure that the software submitted is in working order. If any special instructions are needed for building or running your software, please provide them.</w:t>
       </w:r>
     </w:p>
     <w:p>
@@ -335,7 +393,25 @@
           <w:color w:val="2D3B45"/>
           <w:sz w:val="22"/>
         </w:rPr>
-        <w:t xml:space="preserve">The dataset that I chose included data about the precipitation in Seattle from 1948-2017. I will be implementing an interactive visualization using D3 and Javascript. I will make a scatter plot that displays one data point per day in the dataset, graphed by date and compared to precipitation level. The </w:t>
+        <w:t xml:space="preserve">The dataset that I chose included data about the precipitation in Seattle from 1948-2017. I will be implementing an interactive visualization using D3 and </w:t>
+      </w:r>
+      <w:proofErr w:type="spellStart"/>
+      <w:r>
+        <w:rPr>
+          <w:rFonts w:eastAsia="Times New Roman" w:cs="Times New Roman"/>
+          <w:color w:val="2D3B45"/>
+          <w:sz w:val="22"/>
+        </w:rPr>
+        <w:t>Javascript</w:t>
+      </w:r>
+      <w:proofErr w:type="spellEnd"/>
+      <w:r>
+        <w:rPr>
+          <w:rFonts w:eastAsia="Times New Roman" w:cs="Times New Roman"/>
+          <w:color w:val="2D3B45"/>
+          <w:sz w:val="22"/>
+        </w:rPr>
+        <w:t xml:space="preserve">. I will make a scatter plot that displays one data point per day in the dataset, graphed by date and compared to precipitation level. The </w:t>
       </w:r>
       <w:r>
         <w:rPr>
@@ -455,6 +531,15 @@
       </w:r>
     </w:p>
     <w:p>
+      <w:r>
+        <w:t>The final interactive visualization application includes two drop down menus and one range slider that allows the user to specify t</w:t>
+      </w:r>
+      <w:r>
+        <w:t>he months and ye</w:t>
+      </w:r>
+      <w:r>
+        <w:t xml:space="preserve">ars that they would like to be displayed depicting the year and months of precipitation in Seattle. </w:t>
+      </w:r>
       <w:bookmarkStart w:id="0" w:name="_GoBack"/>
       <w:bookmarkEnd w:id="0"/>
     </w:p>
@@ -466,8 +551,21 @@
     </w:p>
     <w:p/>
     <w:p>
-      <w:r>
+      <w:pPr>
+        <w:rPr>
+          <w:b/>
+        </w:rPr>
+      </w:pPr>
+      <w:r>
+        <w:rPr>
+          <w:b/>
+        </w:rPr>
         <w:t>Instructions to run software</w:t>
+      </w:r>
+    </w:p>
+    <w:p>
+      <w:r>
+        <w:t>`http-server`</w:t>
       </w:r>
     </w:p>
     <w:p/>

--- a/writeup.docx
+++ b/writeup.docx
@@ -41,331 +41,6 @@
     </w:p>
     <w:p>
       <w:pPr>
-        <w:numPr>
-          <w:ilvl w:val="0"/>
-          <w:numId w:val="1"/>
-        </w:numPr>
-        <w:shd w:val="clear" w:color="auto" w:fill="FFFFFF"/>
-        <w:spacing w:before="100" w:beforeAutospacing="1" w:after="100" w:afterAutospacing="1"/>
-        <w:ind w:left="375"/>
-        <w:rPr>
-          <w:rFonts w:eastAsia="Times New Roman" w:cs="Times New Roman"/>
-          <w:color w:val="2D3B45"/>
-          <w:sz w:val="22"/>
-        </w:rPr>
-      </w:pPr>
-      <w:r>
-        <w:rPr>
-          <w:rFonts w:eastAsia="Times New Roman" w:cs="Times New Roman"/>
-          <w:b/>
-          <w:bCs/>
-          <w:color w:val="2D3B45"/>
-          <w:sz w:val="22"/>
-        </w:rPr>
-        <w:t>Describe the data domain and storyboard interactive visualization techniques you will use.</w:t>
-      </w:r>
-      <w:r>
-        <w:rPr>
-          <w:rFonts w:eastAsia="Times New Roman" w:cs="Times New Roman"/>
-          <w:color w:val="2D3B45"/>
-          <w:sz w:val="22"/>
-        </w:rPr>
-        <w:br/>
-        <w:t>Start either by choosing a data domain or choosing the interactive visualization techniques you will implement. Think about why the domain and the techniques are a good match for one another. Then write a description of data domain and the interactive visualization application you will build. The description should include a storyboard of the interface/displays you will create. Be sure to explain the features of your application. Most importantly you should explain why the interaction techniques you will implement will be effective in the context of your data domain. The goal of this exercise is to think through the various concerns that go into the software implementation. This is why it is important that you perform this task </w:t>
-      </w:r>
-      <w:r>
-        <w:rPr>
-          <w:rFonts w:eastAsia="Times New Roman" w:cs="Times New Roman"/>
-          <w:b/>
-          <w:bCs/>
-          <w:color w:val="2D3B45"/>
-          <w:sz w:val="22"/>
-        </w:rPr>
-        <w:t>first</w:t>
-      </w:r>
-      <w:r>
-        <w:rPr>
-          <w:rFonts w:eastAsia="Times New Roman" w:cs="Times New Roman"/>
-          <w:color w:val="2D3B45"/>
-          <w:sz w:val="22"/>
-        </w:rPr>
-        <w:t>, before actually building the software.</w:t>
-      </w:r>
-    </w:p>
-    <w:p>
-      <w:pPr>
-        <w:numPr>
-          <w:ilvl w:val="0"/>
-          <w:numId w:val="1"/>
-        </w:numPr>
-        <w:shd w:val="clear" w:color="auto" w:fill="FFFFFF"/>
-        <w:spacing w:before="100" w:beforeAutospacing="1" w:after="100" w:afterAutospacing="1"/>
-        <w:ind w:left="375"/>
-        <w:rPr>
-          <w:rFonts w:eastAsia="Times New Roman" w:cs="Times New Roman"/>
-          <w:color w:val="2D3B45"/>
-          <w:sz w:val="22"/>
-        </w:rPr>
-      </w:pPr>
-      <w:r>
-        <w:rPr>
-          <w:rFonts w:eastAsia="Times New Roman" w:cs="Times New Roman"/>
-          <w:b/>
-          <w:bCs/>
-          <w:color w:val="2D3B45"/>
-          <w:sz w:val="22"/>
-        </w:rPr>
-        <w:t>Implement your design.</w:t>
-      </w:r>
-      <w:r>
-        <w:rPr>
-          <w:rFonts w:eastAsia="Times New Roman" w:cs="Times New Roman"/>
-          <w:color w:val="2D3B45"/>
-          <w:sz w:val="22"/>
-        </w:rPr>
-        <w:br/>
-        <w:t xml:space="preserve">Use the programming language and toolkit of your choice to implement your design (though we strongly recommend using </w:t>
-      </w:r>
-      <w:proofErr w:type="spellStart"/>
-      <w:r>
-        <w:rPr>
-          <w:rFonts w:eastAsia="Times New Roman" w:cs="Times New Roman"/>
-          <w:color w:val="2D3B45"/>
-          <w:sz w:val="22"/>
-        </w:rPr>
-        <w:t>Javascript</w:t>
-      </w:r>
-      <w:proofErr w:type="spellEnd"/>
-      <w:r>
-        <w:rPr>
-          <w:rFonts w:eastAsia="Times New Roman" w:cs="Times New Roman"/>
-          <w:color w:val="2D3B45"/>
-          <w:sz w:val="22"/>
-        </w:rPr>
-        <w:t xml:space="preserve"> and D3). You may wish to spend some time looking into the various toolkits that are available. I have listed some of them at the end of this document. You are free to use any publicly available language and toolkit. However, I would like you to submit a final executable program that I can execute on my own on either a Mac OS X, or a Windows machine. If this is a problem for you, please talk to me right away.</w:t>
-      </w:r>
-    </w:p>
-    <w:p>
-      <w:pPr>
-        <w:numPr>
-          <w:ilvl w:val="0"/>
-          <w:numId w:val="1"/>
-        </w:numPr>
-        <w:shd w:val="clear" w:color="auto" w:fill="FFFFFF"/>
-        <w:spacing w:before="100" w:beforeAutospacing="1" w:after="100" w:afterAutospacing="1"/>
-        <w:ind w:left="375"/>
-        <w:rPr>
-          <w:rFonts w:eastAsia="Times New Roman" w:cs="Times New Roman"/>
-          <w:color w:val="2D3B45"/>
-          <w:sz w:val="22"/>
-        </w:rPr>
-      </w:pPr>
-      <w:r>
-        <w:rPr>
-          <w:rFonts w:eastAsia="Times New Roman" w:cs="Times New Roman"/>
-          <w:b/>
-          <w:bCs/>
-          <w:color w:val="2D3B45"/>
-          <w:sz w:val="22"/>
-        </w:rPr>
-        <w:t xml:space="preserve">Produce a final </w:t>
-      </w:r>
-      <w:proofErr w:type="spellStart"/>
-      <w:r>
-        <w:rPr>
-          <w:rFonts w:eastAsia="Times New Roman" w:cs="Times New Roman"/>
-          <w:b/>
-          <w:bCs/>
-          <w:color w:val="2D3B45"/>
-          <w:sz w:val="22"/>
-        </w:rPr>
-        <w:t>writeup</w:t>
-      </w:r>
-      <w:proofErr w:type="spellEnd"/>
-      <w:r>
-        <w:rPr>
-          <w:rFonts w:eastAsia="Times New Roman" w:cs="Times New Roman"/>
-          <w:b/>
-          <w:bCs/>
-          <w:color w:val="2D3B45"/>
-          <w:sz w:val="22"/>
-        </w:rPr>
-        <w:t>.</w:t>
-      </w:r>
-      <w:r>
-        <w:rPr>
-          <w:rFonts w:eastAsia="Times New Roman" w:cs="Times New Roman"/>
-          <w:color w:val="2D3B45"/>
-          <w:sz w:val="22"/>
-        </w:rPr>
-        <w:br/>
-        <w:t>Your final submission should include:</w:t>
-      </w:r>
-    </w:p>
-    <w:p>
-      <w:pPr>
-        <w:numPr>
-          <w:ilvl w:val="1"/>
-          <w:numId w:val="1"/>
-        </w:numPr>
-        <w:shd w:val="clear" w:color="auto" w:fill="FFFFFF"/>
-        <w:spacing w:before="100" w:beforeAutospacing="1" w:after="100" w:afterAutospacing="1"/>
-        <w:ind w:left="750"/>
-        <w:rPr>
-          <w:rFonts w:eastAsia="Times New Roman" w:cs="Times New Roman"/>
-          <w:color w:val="2D3B45"/>
-          <w:sz w:val="22"/>
-        </w:rPr>
-      </w:pPr>
-      <w:r>
-        <w:rPr>
-          <w:rFonts w:eastAsia="Times New Roman" w:cs="Times New Roman"/>
-          <w:color w:val="2D3B45"/>
-          <w:sz w:val="22"/>
-        </w:rPr>
-        <w:t>The description with storyboards from part 1.</w:t>
-      </w:r>
-    </w:p>
-    <w:p>
-      <w:pPr>
-        <w:numPr>
-          <w:ilvl w:val="1"/>
-          <w:numId w:val="1"/>
-        </w:numPr>
-        <w:shd w:val="clear" w:color="auto" w:fill="FFFFFF"/>
-        <w:spacing w:before="100" w:beforeAutospacing="1" w:after="100" w:afterAutospacing="1"/>
-        <w:ind w:left="750"/>
-        <w:rPr>
-          <w:rFonts w:eastAsia="Times New Roman" w:cs="Times New Roman"/>
-          <w:color w:val="2D3B45"/>
-          <w:sz w:val="22"/>
-        </w:rPr>
-      </w:pPr>
-      <w:r>
-        <w:rPr>
-          <w:rFonts w:eastAsia="Times New Roman" w:cs="Times New Roman"/>
-          <w:color w:val="2D3B45"/>
-          <w:sz w:val="22"/>
-        </w:rPr>
-        <w:t>A brief description of your final interactive visualization application.</w:t>
-      </w:r>
-    </w:p>
-    <w:p>
-      <w:pPr>
-        <w:numPr>
-          <w:ilvl w:val="1"/>
-          <w:numId w:val="1"/>
-        </w:numPr>
-        <w:shd w:val="clear" w:color="auto" w:fill="FFFFFF"/>
-        <w:spacing w:before="100" w:beforeAutospacing="1" w:after="100" w:afterAutospacing="1"/>
-        <w:ind w:left="750"/>
-        <w:rPr>
-          <w:rFonts w:eastAsia="Times New Roman" w:cs="Times New Roman"/>
-          <w:color w:val="2D3B45"/>
-          <w:sz w:val="22"/>
-        </w:rPr>
-      </w:pPr>
-      <w:r>
-        <w:rPr>
-          <w:rFonts w:eastAsia="Times New Roman" w:cs="Times New Roman"/>
-          <w:color w:val="2D3B45"/>
-          <w:sz w:val="22"/>
-        </w:rPr>
-        <w:t>An explanation of changes between the storyboard and the final implementation.</w:t>
-      </w:r>
-    </w:p>
-    <w:p>
-      <w:pPr>
-        <w:numPr>
-          <w:ilvl w:val="1"/>
-          <w:numId w:val="1"/>
-        </w:numPr>
-        <w:shd w:val="clear" w:color="auto" w:fill="FFFFFF"/>
-        <w:spacing w:before="100" w:beforeAutospacing="1" w:after="100" w:afterAutospacing="1"/>
-        <w:ind w:left="750"/>
-        <w:rPr>
-          <w:rFonts w:eastAsia="Times New Roman" w:cs="Times New Roman"/>
-          <w:color w:val="2D3B45"/>
-          <w:sz w:val="22"/>
-        </w:rPr>
-      </w:pPr>
-      <w:r>
-        <w:rPr>
-          <w:rFonts w:eastAsia="Times New Roman" w:cs="Times New Roman"/>
-          <w:color w:val="2D3B45"/>
-          <w:sz w:val="22"/>
-        </w:rPr>
-        <w:t xml:space="preserve">The bundled source code for your application, uploaded as a webpage or file (either a .zip </w:t>
-      </w:r>
-      <w:proofErr w:type="gramStart"/>
-      <w:r>
-        <w:rPr>
-          <w:rFonts w:eastAsia="Times New Roman" w:cs="Times New Roman"/>
-          <w:color w:val="2D3B45"/>
-          <w:sz w:val="22"/>
-        </w:rPr>
-        <w:t>or .</w:t>
-      </w:r>
-      <w:proofErr w:type="gramEnd"/>
-      <w:r>
-        <w:rPr>
-          <w:rFonts w:eastAsia="Times New Roman" w:cs="Times New Roman"/>
-          <w:color w:val="2D3B45"/>
-          <w:sz w:val="22"/>
-        </w:rPr>
-        <w:t>tar.gz archive). Please ensure that the software submitted is in working order. If any special instructions are needed for building or running your software, please provide them.</w:t>
-      </w:r>
-    </w:p>
-    <w:p>
-      <w:pPr>
-        <w:numPr>
-          <w:ilvl w:val="1"/>
-          <w:numId w:val="1"/>
-        </w:numPr>
-        <w:shd w:val="clear" w:color="auto" w:fill="FFFFFF"/>
-        <w:spacing w:before="100" w:beforeAutospacing="1" w:after="100" w:afterAutospacing="1"/>
-        <w:ind w:left="750"/>
-        <w:rPr>
-          <w:rFonts w:eastAsia="Times New Roman" w:cs="Times New Roman"/>
-          <w:color w:val="2D3B45"/>
-          <w:sz w:val="22"/>
-        </w:rPr>
-      </w:pPr>
-      <w:r>
-        <w:rPr>
-          <w:rFonts w:eastAsia="Times New Roman" w:cs="Times New Roman"/>
-          <w:color w:val="2D3B45"/>
-          <w:sz w:val="22"/>
-        </w:rPr>
-        <w:t>For submissions by groups of two, please also include a breakdown of how the work was split among the group members.</w:t>
-      </w:r>
-    </w:p>
-    <w:p>
-      <w:pPr>
-        <w:numPr>
-          <w:ilvl w:val="1"/>
-          <w:numId w:val="1"/>
-        </w:numPr>
-        <w:shd w:val="clear" w:color="auto" w:fill="FFFFFF"/>
-        <w:spacing w:before="100" w:beforeAutospacing="1" w:after="100" w:afterAutospacing="1"/>
-        <w:ind w:left="750"/>
-        <w:rPr>
-          <w:rFonts w:eastAsia="Times New Roman" w:cs="Times New Roman"/>
-          <w:color w:val="2D3B45"/>
-          <w:sz w:val="22"/>
-        </w:rPr>
-      </w:pPr>
-      <w:r>
-        <w:rPr>
-          <w:rFonts w:eastAsia="Times New Roman" w:cs="Times New Roman"/>
-          <w:color w:val="2D3B45"/>
-          <w:sz w:val="22"/>
-        </w:rPr>
-        <w:t>Finally, please include a commentary on the development process, including answers to the following questions: Roughly how much time did you spend developing your application? What aspects took the most time?</w:t>
-      </w:r>
-    </w:p>
-    <w:p>
-      <w:pPr>
         <w:rPr>
           <w:b/>
         </w:rPr>
@@ -447,7 +122,6 @@
           <w:color w:val="2D3B45"/>
           <w:sz w:val="22"/>
         </w:rPr>
-        <w:lastRenderedPageBreak/>
         <w:drawing>
           <wp:inline distT="0" distB="0" distL="0" distR="0" wp14:anchorId="3074FC1C" wp14:editId="4810D8CD">
             <wp:extent cx="5943375" cy="3404681"/>
@@ -540,38 +214,109 @@
       <w:r>
         <w:t xml:space="preserve">ars that they would like to be displayed depicting the year and months of precipitation in Seattle. </w:t>
       </w:r>
+    </w:p>
+    <w:p/>
+    <w:p>
+      <w:pPr>
+        <w:rPr>
+          <w:b/>
+        </w:rPr>
+      </w:pPr>
+      <w:r>
+        <w:rPr>
+          <w:b/>
+        </w:rPr>
+        <w:t>Explanation of changes between storyboard and final implementation</w:t>
+      </w:r>
+    </w:p>
+    <w:p>
+      <w:r>
+        <w:lastRenderedPageBreak/>
+        <w:t xml:space="preserve">The </w:t>
+      </w:r>
+      <w:r>
+        <w:t>main difference between the storyboard and the final implementation is the design and placement of the dropdowns and range slider.</w:t>
+      </w:r>
+      <w:r>
+        <w:t xml:space="preserve"> I found that my original storyboard design was </w:t>
+      </w:r>
+      <w:r>
+        <w:t>well within the scope and manageable to create.</w:t>
+      </w:r>
+    </w:p>
+    <w:p/>
+    <w:p>
+      <w:pPr>
+        <w:rPr>
+          <w:b/>
+        </w:rPr>
+      </w:pPr>
+      <w:r>
+        <w:rPr>
+          <w:b/>
+        </w:rPr>
+        <w:t>Instructions to run software</w:t>
+      </w:r>
+    </w:p>
+    <w:p>
+      <w:r>
+        <w:t xml:space="preserve">Clone repo: </w:t>
+      </w:r>
+      <w:proofErr w:type="spellStart"/>
+      <w:r>
+        <w:t>git</w:t>
+      </w:r>
+      <w:proofErr w:type="spellEnd"/>
+      <w:r>
+        <w:t xml:space="preserve"> clone </w:t>
+      </w:r>
+      <w:hyperlink r:id="rId6" w:history="1">
+        <w:r>
+          <w:rPr>
+            <w:rStyle w:val="Hyperlink"/>
+          </w:rPr>
+          <w:t>https://github.com/jlibman/info474-a3.git</w:t>
+        </w:r>
+      </w:hyperlink>
+    </w:p>
+    <w:p>
+      <w:r>
+        <w:t>CD into repo: cd info474-a3</w:t>
+      </w:r>
+    </w:p>
+    <w:p>
+      <w:r>
+        <w:t>`http-server`</w:t>
+      </w:r>
+    </w:p>
+    <w:p/>
+    <w:p>
+      <w:pPr>
+        <w:rPr>
+          <w:b/>
+        </w:rPr>
+      </w:pPr>
+      <w:r>
+        <w:rPr>
+          <w:b/>
+        </w:rPr>
+        <w:t>Final commentary on develo</w:t>
+      </w:r>
       <w:bookmarkStart w:id="0" w:name="_GoBack"/>
       <w:bookmarkEnd w:id="0"/>
-    </w:p>
-    <w:p/>
-    <w:p>
-      <w:r>
-        <w:t>Explanation of changes between storyboard and final implementation</w:t>
-      </w:r>
-    </w:p>
-    <w:p/>
-    <w:p>
-      <w:pPr>
+      <w:r>
         <w:rPr>
           <w:b/>
         </w:rPr>
-      </w:pPr>
-      <w:r>
-        <w:rPr>
-          <w:b/>
-        </w:rPr>
-        <w:t>Instructions to run software</w:t>
-      </w:r>
-    </w:p>
-    <w:p>
-      <w:r>
-        <w:t>`http-server`</w:t>
-      </w:r>
-    </w:p>
-    <w:p/>
-    <w:p>
-      <w:r>
-        <w:t>Final commentary on development process (How much time did you spend developing your application? What aspects took the most time?)</w:t>
+        <w:t>pment process (How much time did you spend developing your application? What aspects took the most time?)</w:t>
+      </w:r>
+    </w:p>
+    <w:p>
+      <w:r>
+        <w:t xml:space="preserve">The development process was fairly straightforward. I found that the most difficult part was dealing with the current dataset when the user selects </w:t>
+      </w:r>
+      <w:r>
+        <w:t>a month after they’ve already chosen a year or range of years.</w:t>
       </w:r>
     </w:p>
     <w:sectPr>
@@ -1268,6 +1013,17 @@
       <w:bCs/>
     </w:rPr>
   </w:style>
+  <w:style w:type="character" w:styleId="Hyperlink">
+    <w:name w:val="Hyperlink"/>
+    <w:basedOn w:val="DefaultParagraphFont"/>
+    <w:uiPriority w:val="99"/>
+    <w:unhideWhenUsed/>
+    <w:rsid w:val="00BE69F1"/>
+    <w:rPr>
+      <w:color w:val="0563C1" w:themeColor="hyperlink"/>
+      <w:u w:val="single"/>
+    </w:rPr>
+  </w:style>
 </w:styles>
 </file>
 
